--- a/a/zZhenGonglispBugDebug/需求文档.docx
+++ b/a/zZhenGonglispBugDebug/需求文档.docx
@@ -23,7 +23,7 @@
         <w:snapToGrid/>
         <w:spacing w:after="0"/>
         <w:rPr>
-          <w:rFonts w:ascii="宋体" w:eastAsia="宋体" w:hAnsi="宋体" w:cs="宋体" w:hint="eastAsia"/>
+          <w:rFonts w:ascii="宋体" w:eastAsia="宋体" w:hAnsi="宋体" w:cs="宋体"/>
           <w:sz w:val="24"/>
           <w:szCs w:val="24"/>
         </w:rPr>
@@ -55,7 +55,7 @@
         <w:snapToGrid/>
         <w:spacing w:after="0"/>
         <w:rPr>
-          <w:rFonts w:ascii="宋体" w:eastAsia="宋体" w:hAnsi="宋体" w:cs="宋体" w:hint="eastAsia"/>
+          <w:rFonts w:ascii="宋体" w:eastAsia="宋体" w:hAnsi="宋体" w:cs="宋体"/>
           <w:sz w:val="24"/>
           <w:szCs w:val="24"/>
         </w:rPr>
@@ -75,7 +75,7 @@
         <w:snapToGrid/>
         <w:spacing w:after="0"/>
         <w:rPr>
-          <w:rFonts w:ascii="宋体" w:eastAsia="宋体" w:hAnsi="宋体" w:cs="宋体" w:hint="eastAsia"/>
+          <w:rFonts w:ascii="宋体" w:eastAsia="宋体" w:hAnsi="宋体" w:cs="宋体"/>
           <w:sz w:val="24"/>
           <w:szCs w:val="24"/>
         </w:rPr>
@@ -115,7 +115,7 @@
         <w:snapToGrid/>
         <w:spacing w:after="0"/>
         <w:rPr>
-          <w:rFonts w:ascii="宋体" w:eastAsia="宋体" w:hAnsi="宋体" w:cs="宋体" w:hint="eastAsia"/>
+          <w:rFonts w:ascii="宋体" w:eastAsia="宋体" w:hAnsi="宋体" w:cs="宋体"/>
           <w:sz w:val="24"/>
           <w:szCs w:val="24"/>
         </w:rPr>
@@ -135,7 +135,7 @@
         <w:snapToGrid/>
         <w:spacing w:after="0"/>
         <w:rPr>
-          <w:rFonts w:ascii="宋体" w:eastAsia="宋体" w:hAnsi="宋体" w:cs="宋体" w:hint="eastAsia"/>
+          <w:rFonts w:ascii="宋体" w:eastAsia="宋体" w:hAnsi="宋体" w:cs="宋体"/>
           <w:sz w:val="24"/>
           <w:szCs w:val="24"/>
         </w:rPr>
@@ -167,7 +167,7 @@
         <w:snapToGrid/>
         <w:spacing w:after="0"/>
         <w:rPr>
-          <w:rFonts w:ascii="宋体" w:eastAsia="宋体" w:hAnsi="宋体" w:cs="宋体" w:hint="eastAsia"/>
+          <w:rFonts w:ascii="宋体" w:eastAsia="宋体" w:hAnsi="宋体" w:cs="宋体"/>
           <w:sz w:val="24"/>
           <w:szCs w:val="24"/>
         </w:rPr>
@@ -190,7 +190,7 @@
         <w:snapToGrid/>
         <w:spacing w:after="0"/>
         <w:rPr>
-          <w:rFonts w:ascii="宋体" w:eastAsia="宋体" w:hAnsi="宋体" w:cs="宋体" w:hint="eastAsia"/>
+          <w:rFonts w:ascii="宋体" w:eastAsia="宋体" w:hAnsi="宋体" w:cs="宋体"/>
           <w:sz w:val="24"/>
           <w:szCs w:val="24"/>
         </w:rPr>
@@ -210,31 +210,31 @@
         <w:snapToGrid/>
         <w:spacing w:after="0"/>
         <w:rPr>
-          <w:rFonts w:ascii="宋体" w:eastAsia="宋体" w:hAnsi="宋体" w:cs="宋体" w:hint="eastAsia"/>
-          <w:sz w:val="24"/>
-          <w:szCs w:val="24"/>
-        </w:rPr>
-      </w:pPr>
-    </w:p>
-    <w:p>
-      <w:pPr>
-        <w:adjustRightInd/>
-        <w:snapToGrid/>
-        <w:spacing w:after="0"/>
-        <w:rPr>
-          <w:rFonts w:ascii="宋体" w:eastAsia="宋体" w:hAnsi="宋体" w:cs="宋体" w:hint="eastAsia"/>
-          <w:sz w:val="24"/>
-          <w:szCs w:val="24"/>
-        </w:rPr>
-      </w:pPr>
-    </w:p>
-    <w:p>
-      <w:pPr>
-        <w:adjustRightInd/>
-        <w:snapToGrid/>
-        <w:spacing w:after="0"/>
-        <w:rPr>
-          <w:rFonts w:ascii="宋体" w:eastAsia="宋体" w:hAnsi="宋体" w:cs="宋体" w:hint="eastAsia"/>
+          <w:rFonts w:ascii="宋体" w:eastAsia="宋体" w:hAnsi="宋体" w:cs="宋体"/>
+          <w:sz w:val="24"/>
+          <w:szCs w:val="24"/>
+        </w:rPr>
+      </w:pPr>
+    </w:p>
+    <w:p>
+      <w:pPr>
+        <w:adjustRightInd/>
+        <w:snapToGrid/>
+        <w:spacing w:after="0"/>
+        <w:rPr>
+          <w:rFonts w:ascii="宋体" w:eastAsia="宋体" w:hAnsi="宋体" w:cs="宋体"/>
+          <w:sz w:val="24"/>
+          <w:szCs w:val="24"/>
+        </w:rPr>
+      </w:pPr>
+    </w:p>
+    <w:p>
+      <w:pPr>
+        <w:adjustRightInd/>
+        <w:snapToGrid/>
+        <w:spacing w:after="0"/>
+        <w:rPr>
+          <w:rFonts w:ascii="宋体" w:eastAsia="宋体" w:hAnsi="宋体" w:cs="宋体"/>
           <w:sz w:val="24"/>
           <w:szCs w:val="24"/>
         </w:rPr>
@@ -290,7 +290,7 @@
         <w:snapToGrid/>
         <w:spacing w:after="0"/>
         <w:rPr>
-          <w:rFonts w:ascii="宋体" w:eastAsia="宋体" w:hAnsi="宋体" w:cs="宋体" w:hint="eastAsia"/>
+          <w:rFonts w:ascii="宋体" w:eastAsia="宋体" w:hAnsi="宋体" w:cs="宋体"/>
           <w:sz w:val="24"/>
           <w:szCs w:val="24"/>
         </w:rPr>
@@ -310,7 +310,7 @@
         <w:snapToGrid/>
         <w:spacing w:after="0"/>
         <w:rPr>
-          <w:rFonts w:ascii="宋体" w:eastAsia="宋体" w:hAnsi="宋体" w:cs="宋体" w:hint="eastAsia"/>
+          <w:rFonts w:ascii="宋体" w:eastAsia="宋体" w:hAnsi="宋体" w:cs="宋体"/>
           <w:sz w:val="24"/>
           <w:szCs w:val="24"/>
         </w:rPr>
@@ -342,7 +342,7 @@
         <w:snapToGrid/>
         <w:spacing w:after="0"/>
         <w:rPr>
-          <w:rFonts w:ascii="宋体" w:eastAsia="宋体" w:hAnsi="宋体" w:cs="宋体" w:hint="eastAsia"/>
+          <w:rFonts w:ascii="宋体" w:eastAsia="宋体" w:hAnsi="宋体" w:cs="宋体"/>
           <w:sz w:val="24"/>
           <w:szCs w:val="24"/>
         </w:rPr>
@@ -374,7 +374,7 @@
         <w:snapToGrid/>
         <w:spacing w:after="0"/>
         <w:rPr>
-          <w:rFonts w:ascii="宋体" w:eastAsia="宋体" w:hAnsi="宋体" w:cs="宋体" w:hint="eastAsia"/>
+          <w:rFonts w:ascii="宋体" w:eastAsia="宋体" w:hAnsi="宋体" w:cs="宋体"/>
           <w:sz w:val="24"/>
           <w:szCs w:val="24"/>
         </w:rPr>
@@ -394,7 +394,7 @@
         <w:snapToGrid/>
         <w:spacing w:after="0"/>
         <w:rPr>
-          <w:rFonts w:ascii="宋体" w:eastAsia="宋体" w:hAnsi="宋体" w:cs="宋体" w:hint="eastAsia"/>
+          <w:rFonts w:ascii="宋体" w:eastAsia="宋体" w:hAnsi="宋体" w:cs="宋体"/>
           <w:sz w:val="24"/>
           <w:szCs w:val="24"/>
         </w:rPr>
@@ -414,7 +414,7 @@
         <w:snapToGrid/>
         <w:spacing w:after="0"/>
         <w:rPr>
-          <w:rFonts w:ascii="宋体" w:eastAsia="宋体" w:hAnsi="宋体" w:cs="宋体" w:hint="eastAsia"/>
+          <w:rFonts w:ascii="宋体" w:eastAsia="宋体" w:hAnsi="宋体" w:cs="宋体"/>
           <w:sz w:val="24"/>
           <w:szCs w:val="24"/>
         </w:rPr>
@@ -434,7 +434,7 @@
         <w:snapToGrid/>
         <w:spacing w:after="0"/>
         <w:rPr>
-          <w:rFonts w:ascii="宋体" w:eastAsia="宋体" w:hAnsi="宋体" w:cs="宋体" w:hint="eastAsia"/>
+          <w:rFonts w:ascii="宋体" w:eastAsia="宋体" w:hAnsi="宋体" w:cs="宋体"/>
           <w:sz w:val="24"/>
           <w:szCs w:val="24"/>
         </w:rPr>
@@ -454,7 +454,7 @@
         <w:snapToGrid/>
         <w:spacing w:after="0"/>
         <w:rPr>
-          <w:rFonts w:ascii="宋体" w:eastAsia="宋体" w:hAnsi="宋体" w:cs="宋体" w:hint="eastAsia"/>
+          <w:rFonts w:ascii="宋体" w:eastAsia="宋体" w:hAnsi="宋体" w:cs="宋体"/>
           <w:sz w:val="24"/>
           <w:szCs w:val="24"/>
         </w:rPr>
@@ -518,7 +518,7 @@
         <w:snapToGrid/>
         <w:spacing w:after="0"/>
         <w:rPr>
-          <w:rFonts w:ascii="宋体" w:eastAsia="宋体" w:hAnsi="宋体" w:cs="宋体" w:hint="eastAsia"/>
+          <w:rFonts w:ascii="宋体" w:eastAsia="宋体" w:hAnsi="宋体" w:cs="宋体"/>
           <w:sz w:val="24"/>
           <w:szCs w:val="24"/>
         </w:rPr>
@@ -538,7 +538,7 @@
         <w:snapToGrid/>
         <w:spacing w:after="0"/>
         <w:rPr>
-          <w:rFonts w:ascii="宋体" w:eastAsia="宋体" w:hAnsi="宋体" w:cs="宋体" w:hint="eastAsia"/>
+          <w:rFonts w:ascii="宋体" w:eastAsia="宋体" w:hAnsi="宋体" w:cs="宋体"/>
           <w:sz w:val="24"/>
           <w:szCs w:val="24"/>
         </w:rPr>
@@ -570,7 +570,7 @@
         <w:snapToGrid/>
         <w:spacing w:after="0"/>
         <w:rPr>
-          <w:rFonts w:ascii="宋体" w:eastAsia="宋体" w:hAnsi="宋体" w:cs="宋体" w:hint="eastAsia"/>
+          <w:rFonts w:ascii="宋体" w:eastAsia="宋体" w:hAnsi="宋体" w:cs="宋体"/>
           <w:sz w:val="24"/>
           <w:szCs w:val="24"/>
         </w:rPr>
@@ -590,7 +590,7 @@
         <w:snapToGrid/>
         <w:spacing w:after="0"/>
         <w:rPr>
-          <w:rFonts w:ascii="宋体" w:eastAsia="宋体" w:hAnsi="宋体" w:cs="宋体" w:hint="eastAsia"/>
+          <w:rFonts w:ascii="宋体" w:eastAsia="宋体" w:hAnsi="宋体" w:cs="宋体"/>
           <w:sz w:val="24"/>
           <w:szCs w:val="24"/>
         </w:rPr>
@@ -654,7 +654,7 @@
         <w:snapToGrid/>
         <w:spacing w:after="0"/>
         <w:rPr>
-          <w:rFonts w:ascii="宋体" w:eastAsia="宋体" w:hAnsi="宋体" w:cs="宋体" w:hint="eastAsia"/>
+          <w:rFonts w:ascii="宋体" w:eastAsia="宋体" w:hAnsi="宋体" w:cs="宋体"/>
           <w:sz w:val="24"/>
           <w:szCs w:val="24"/>
         </w:rPr>
@@ -674,7 +674,7 @@
         <w:snapToGrid/>
         <w:spacing w:after="0"/>
         <w:rPr>
-          <w:rFonts w:ascii="宋体" w:eastAsia="宋体" w:hAnsi="宋体" w:cs="宋体" w:hint="eastAsia"/>
+          <w:rFonts w:ascii="宋体" w:eastAsia="宋体" w:hAnsi="宋体" w:cs="宋体"/>
           <w:sz w:val="24"/>
           <w:szCs w:val="24"/>
         </w:rPr>
@@ -694,7 +694,7 @@
         <w:snapToGrid/>
         <w:spacing w:after="0"/>
         <w:rPr>
-          <w:rFonts w:ascii="宋体" w:eastAsia="宋体" w:hAnsi="宋体" w:cs="宋体" w:hint="eastAsia"/>
+          <w:rFonts w:ascii="宋体" w:eastAsia="宋体" w:hAnsi="宋体" w:cs="宋体"/>
           <w:sz w:val="24"/>
           <w:szCs w:val="24"/>
         </w:rPr>
@@ -714,7 +714,7 @@
         <w:snapToGrid/>
         <w:spacing w:after="0"/>
         <w:rPr>
-          <w:rFonts w:ascii="宋体" w:eastAsia="宋体" w:hAnsi="宋体" w:cs="宋体" w:hint="eastAsia"/>
+          <w:rFonts w:ascii="宋体" w:eastAsia="宋体" w:hAnsi="宋体" w:cs="宋体"/>
           <w:sz w:val="24"/>
           <w:szCs w:val="24"/>
         </w:rPr>
@@ -746,7 +746,7 @@
         <w:snapToGrid/>
         <w:spacing w:after="0"/>
         <w:rPr>
-          <w:rFonts w:ascii="宋体" w:eastAsia="宋体" w:hAnsi="宋体" w:cs="宋体" w:hint="eastAsia"/>
+          <w:rFonts w:ascii="宋体" w:eastAsia="宋体" w:hAnsi="宋体" w:cs="宋体"/>
           <w:sz w:val="24"/>
           <w:szCs w:val="24"/>
         </w:rPr>
@@ -766,7 +766,7 @@
         <w:snapToGrid/>
         <w:spacing w:after="0"/>
         <w:rPr>
-          <w:rFonts w:ascii="宋体" w:eastAsia="宋体" w:hAnsi="宋体" w:cs="宋体" w:hint="eastAsia"/>
+          <w:rFonts w:ascii="宋体" w:eastAsia="宋体" w:hAnsi="宋体" w:cs="宋体"/>
           <w:sz w:val="24"/>
           <w:szCs w:val="24"/>
         </w:rPr>
@@ -786,7 +786,7 @@
         <w:snapToGrid/>
         <w:spacing w:after="0"/>
         <w:rPr>
-          <w:rFonts w:ascii="宋体" w:eastAsia="宋体" w:hAnsi="宋体" w:cs="宋体" w:hint="eastAsia"/>
+          <w:rFonts w:ascii="宋体" w:eastAsia="宋体" w:hAnsi="宋体" w:cs="宋体"/>
           <w:sz w:val="24"/>
           <w:szCs w:val="24"/>
         </w:rPr>
@@ -851,7 +851,7 @@
         <w:snapToGrid/>
         <w:spacing w:after="0"/>
         <w:rPr>
-          <w:rFonts w:ascii="宋体" w:eastAsia="宋体" w:hAnsi="宋体" w:cs="宋体" w:hint="eastAsia"/>
+          <w:rFonts w:ascii="宋体" w:eastAsia="宋体" w:hAnsi="宋体" w:cs="宋体"/>
           <w:sz w:val="24"/>
           <w:szCs w:val="24"/>
         </w:rPr>
@@ -871,7 +871,7 @@
         <w:snapToGrid/>
         <w:spacing w:after="0"/>
         <w:rPr>
-          <w:rFonts w:ascii="宋体" w:eastAsia="宋体" w:hAnsi="宋体" w:cs="宋体" w:hint="eastAsia"/>
+          <w:rFonts w:ascii="宋体" w:eastAsia="宋体" w:hAnsi="宋体" w:cs="宋体"/>
           <w:sz w:val="24"/>
           <w:szCs w:val="24"/>
         </w:rPr>
@@ -927,7 +927,7 @@
         <w:snapToGrid/>
         <w:spacing w:after="0"/>
         <w:rPr>
-          <w:rFonts w:ascii="宋体" w:eastAsia="宋体" w:hAnsi="宋体" w:cs="宋体" w:hint="eastAsia"/>
+          <w:rFonts w:ascii="宋体" w:eastAsia="宋体" w:hAnsi="宋体" w:cs="宋体"/>
           <w:sz w:val="24"/>
           <w:szCs w:val="24"/>
         </w:rPr>
@@ -947,43 +947,43 @@
         <w:snapToGrid/>
         <w:spacing w:after="0"/>
         <w:rPr>
-          <w:rFonts w:ascii="宋体" w:eastAsia="宋体" w:hAnsi="宋体" w:cs="宋体" w:hint="eastAsia"/>
-          <w:sz w:val="24"/>
-          <w:szCs w:val="24"/>
-        </w:rPr>
-      </w:pPr>
-    </w:p>
-    <w:p>
-      <w:pPr>
-        <w:adjustRightInd/>
-        <w:snapToGrid/>
-        <w:spacing w:after="0"/>
-        <w:rPr>
-          <w:rFonts w:ascii="宋体" w:eastAsia="宋体" w:hAnsi="宋体" w:cs="宋体" w:hint="eastAsia"/>
-          <w:sz w:val="24"/>
-          <w:szCs w:val="24"/>
-        </w:rPr>
-      </w:pPr>
-    </w:p>
-    <w:p>
-      <w:pPr>
-        <w:adjustRightInd/>
-        <w:snapToGrid/>
-        <w:spacing w:after="0"/>
-        <w:rPr>
-          <w:rFonts w:ascii="宋体" w:eastAsia="宋体" w:hAnsi="宋体" w:cs="宋体" w:hint="eastAsia"/>
-          <w:sz w:val="24"/>
-          <w:szCs w:val="24"/>
-        </w:rPr>
-      </w:pPr>
-    </w:p>
-    <w:p>
-      <w:pPr>
-        <w:adjustRightInd/>
-        <w:snapToGrid/>
-        <w:spacing w:after="0"/>
-        <w:rPr>
-          <w:rFonts w:ascii="宋体" w:eastAsia="宋体" w:hAnsi="宋体" w:cs="宋体" w:hint="eastAsia"/>
+          <w:rFonts w:ascii="宋体" w:eastAsia="宋体" w:hAnsi="宋体" w:cs="宋体"/>
+          <w:sz w:val="24"/>
+          <w:szCs w:val="24"/>
+        </w:rPr>
+      </w:pPr>
+    </w:p>
+    <w:p>
+      <w:pPr>
+        <w:adjustRightInd/>
+        <w:snapToGrid/>
+        <w:spacing w:after="0"/>
+        <w:rPr>
+          <w:rFonts w:ascii="宋体" w:eastAsia="宋体" w:hAnsi="宋体" w:cs="宋体"/>
+          <w:sz w:val="24"/>
+          <w:szCs w:val="24"/>
+        </w:rPr>
+      </w:pPr>
+    </w:p>
+    <w:p>
+      <w:pPr>
+        <w:adjustRightInd/>
+        <w:snapToGrid/>
+        <w:spacing w:after="0"/>
+        <w:rPr>
+          <w:rFonts w:ascii="宋体" w:eastAsia="宋体" w:hAnsi="宋体" w:cs="宋体"/>
+          <w:sz w:val="24"/>
+          <w:szCs w:val="24"/>
+        </w:rPr>
+      </w:pPr>
+    </w:p>
+    <w:p>
+      <w:pPr>
+        <w:adjustRightInd/>
+        <w:snapToGrid/>
+        <w:spacing w:after="0"/>
+        <w:rPr>
+          <w:rFonts w:ascii="宋体" w:eastAsia="宋体" w:hAnsi="宋体" w:cs="宋体"/>
           <w:sz w:val="24"/>
           <w:szCs w:val="24"/>
         </w:rPr>
@@ -1003,7 +1003,7 @@
         <w:snapToGrid/>
         <w:spacing w:after="0"/>
         <w:rPr>
-          <w:rFonts w:ascii="宋体" w:eastAsia="宋体" w:hAnsi="宋体" w:cs="宋体" w:hint="eastAsia"/>
+          <w:rFonts w:ascii="宋体" w:eastAsia="宋体" w:hAnsi="宋体" w:cs="宋体"/>
           <w:sz w:val="24"/>
           <w:szCs w:val="24"/>
         </w:rPr>
@@ -1678,7 +1678,7 @@
         <w:snapToGrid/>
         <w:spacing w:after="0"/>
         <w:rPr>
-          <w:rFonts w:ascii="宋体" w:eastAsia="宋体" w:hAnsi="宋体" w:cs="宋体" w:hint="eastAsia"/>
+          <w:rFonts w:ascii="宋体" w:eastAsia="宋体" w:hAnsi="宋体" w:cs="宋体"/>
           <w:sz w:val="24"/>
           <w:szCs w:val="24"/>
         </w:rPr>
@@ -1718,6 +1718,658 @@
         <w:snapToGrid/>
         <w:spacing w:after="0"/>
         <w:rPr>
+          <w:rFonts w:ascii="宋体" w:eastAsia="宋体" w:hAnsi="宋体" w:cs="宋体" w:hint="eastAsia"/>
+          <w:sz w:val="24"/>
+          <w:szCs w:val="24"/>
+        </w:rPr>
+      </w:pPr>
+    </w:p>
+    <w:p>
+      <w:pPr>
+        <w:adjustRightInd/>
+        <w:snapToGrid/>
+        <w:spacing w:after="0"/>
+        <w:rPr>
+          <w:rFonts w:ascii="宋体" w:eastAsia="宋体" w:hAnsi="宋体" w:cs="宋体" w:hint="eastAsia"/>
+          <w:sz w:val="24"/>
+          <w:szCs w:val="24"/>
+        </w:rPr>
+      </w:pPr>
+    </w:p>
+    <w:p>
+      <w:pPr>
+        <w:adjustRightInd/>
+        <w:snapToGrid/>
+        <w:spacing w:after="0"/>
+        <w:rPr>
+          <w:rFonts w:ascii="宋体" w:eastAsia="宋体" w:hAnsi="宋体" w:cs="宋体" w:hint="eastAsia"/>
+          <w:sz w:val="24"/>
+          <w:szCs w:val="24"/>
+        </w:rPr>
+      </w:pPr>
+      <w:r>
+        <w:rPr>
+          <w:rFonts w:ascii="宋体" w:eastAsia="宋体" w:hAnsi="宋体" w:cs="宋体" w:hint="eastAsia"/>
+          <w:sz w:val="24"/>
+          <w:szCs w:val="24"/>
+        </w:rPr>
+        <w:t>==================2018.8.17==========</w:t>
+      </w:r>
+    </w:p>
+    <w:p>
+      <w:pPr>
+        <w:adjustRightInd/>
+        <w:snapToGrid/>
+        <w:spacing w:after="0"/>
+        <w:rPr>
+          <w:rFonts w:ascii="宋体" w:eastAsia="宋体" w:hAnsi="宋体" w:cs="宋体" w:hint="eastAsia"/>
+          <w:sz w:val="24"/>
+          <w:szCs w:val="24"/>
+        </w:rPr>
+      </w:pPr>
+      <w:r>
+        <w:rPr>
+          <w:rFonts w:ascii="宋体" w:eastAsia="宋体" w:hAnsi="宋体" w:cs="宋体"/>
+          <w:sz w:val="24"/>
+          <w:szCs w:val="24"/>
+        </w:rPr>
+        <w:br/>
+        <w:t>广州测绘，LISP 马哥 2018-08-20 9:21:04</w:t>
+      </w:r>
+      <w:r>
+        <w:rPr>
+          <w:rFonts w:ascii="宋体" w:eastAsia="宋体" w:hAnsi="宋体" w:cs="宋体"/>
+          <w:sz w:val="24"/>
+          <w:szCs w:val="24"/>
+        </w:rPr>
+        <w:br/>
+      </w:r>
+      <w:r>
+        <w:rPr>
+          <w:rFonts w:ascii="宋体" w:eastAsia="宋体" w:hAnsi="宋体" w:cs="宋体"/>
+          <w:sz w:val="24"/>
+          <w:szCs w:val="24"/>
+        </w:rPr>
+        <w:br/>
+        <w:t>这个 zbh</w:t>
+      </w:r>
+      <w:r>
+        <w:rPr>
+          <w:rFonts w:ascii="宋体" w:eastAsia="宋体" w:hAnsi="宋体" w:cs="宋体" w:hint="eastAsia"/>
+          <w:sz w:val="24"/>
+          <w:szCs w:val="24"/>
+        </w:rPr>
+        <w:t>.lsp</w:t>
+      </w:r>
+      <w:r>
+        <w:rPr>
+          <w:rFonts w:ascii="宋体" w:eastAsia="宋体" w:hAnsi="宋体" w:cs="宋体"/>
+          <w:sz w:val="24"/>
+          <w:szCs w:val="24"/>
+        </w:rPr>
+        <w:t> 现在是每次点击左键，就跳出一个数字，每点击一次，就是按+1来增加，</w:t>
+      </w:r>
+      <w:r>
+        <w:rPr>
+          <w:rFonts w:ascii="宋体" w:eastAsia="宋体" w:hAnsi="宋体" w:cs="宋体"/>
+          <w:sz w:val="24"/>
+          <w:szCs w:val="24"/>
+        </w:rPr>
+        <w:br/>
+        <w:t>能否修改下代码？</w:t>
+      </w:r>
+      <w:r>
+        <w:rPr>
+          <w:rFonts w:ascii="宋体" w:eastAsia="宋体" w:hAnsi="宋体" w:cs="宋体"/>
+          <w:sz w:val="24"/>
+          <w:szCs w:val="24"/>
+        </w:rPr>
+        <w:br/>
+        <w:t>让其每次点击左键就出现数字，之后拖动数字，寻找合适的放置位置，</w:t>
+      </w:r>
+      <w:r>
+        <w:rPr>
+          <w:rFonts w:ascii="宋体" w:eastAsia="宋体" w:hAnsi="宋体" w:cs="宋体"/>
+          <w:sz w:val="24"/>
+          <w:szCs w:val="24"/>
+        </w:rPr>
+        <w:br/>
+        <w:t>再按一次左键，才确认安放位置，</w:t>
+      </w:r>
+    </w:p>
+    <w:p>
+      <w:pPr>
+        <w:pBdr>
+          <w:bottom w:val="double" w:sz="6" w:space="1" w:color="auto"/>
+        </w:pBdr>
+        <w:adjustRightInd/>
+        <w:snapToGrid/>
+        <w:spacing w:after="0"/>
+        <w:rPr>
+          <w:rFonts w:ascii="宋体" w:eastAsia="宋体" w:hAnsi="宋体" w:cs="宋体" w:hint="eastAsia"/>
+          <w:sz w:val="24"/>
+          <w:szCs w:val="24"/>
+        </w:rPr>
+      </w:pPr>
+    </w:p>
+    <w:p>
+      <w:pPr>
+        <w:adjustRightInd/>
+        <w:snapToGrid/>
+        <w:spacing w:after="0"/>
+        <w:rPr>
+          <w:rFonts w:ascii="宋体" w:eastAsia="宋体" w:hAnsi="宋体" w:cs="宋体" w:hint="eastAsia"/>
+          <w:sz w:val="24"/>
+          <w:szCs w:val="24"/>
+        </w:rPr>
+      </w:pPr>
+    </w:p>
+    <w:p>
+      <w:pPr>
+        <w:adjustRightInd/>
+        <w:snapToGrid/>
+        <w:spacing w:after="0"/>
+        <w:rPr>
+          <w:rFonts w:ascii="宋体" w:eastAsia="宋体" w:hAnsi="宋体" w:cs="宋体" w:hint="eastAsia"/>
+          <w:sz w:val="24"/>
+          <w:szCs w:val="24"/>
+        </w:rPr>
+      </w:pPr>
+    </w:p>
+    <w:p>
+      <w:pPr>
+        <w:adjustRightInd/>
+        <w:snapToGrid/>
+        <w:spacing w:after="0"/>
+        <w:rPr>
+          <w:rFonts w:ascii="宋体" w:eastAsia="宋体" w:hAnsi="宋体" w:cs="宋体" w:hint="eastAsia"/>
+          <w:sz w:val="24"/>
+          <w:szCs w:val="24"/>
+        </w:rPr>
+      </w:pPr>
+    </w:p>
+    <w:p>
+      <w:pPr>
+        <w:adjustRightInd/>
+        <w:snapToGrid/>
+        <w:spacing w:after="0"/>
+        <w:rPr>
+          <w:rFonts w:ascii="宋体" w:eastAsia="宋体" w:hAnsi="宋体" w:cs="宋体" w:hint="eastAsia"/>
+          <w:sz w:val="24"/>
+          <w:szCs w:val="24"/>
+        </w:rPr>
+      </w:pPr>
+    </w:p>
+    <w:p>
+      <w:pPr>
+        <w:adjustRightInd/>
+        <w:snapToGrid/>
+        <w:spacing w:after="0"/>
+        <w:rPr>
+          <w:rFonts w:ascii="宋体" w:eastAsia="宋体" w:hAnsi="宋体" w:cs="宋体" w:hint="eastAsia"/>
+          <w:sz w:val="24"/>
+          <w:szCs w:val="24"/>
+        </w:rPr>
+      </w:pPr>
+      <w:r>
+        <w:rPr>
+          <w:rFonts w:ascii="宋体" w:eastAsia="宋体" w:hAnsi="宋体" w:cs="宋体" w:hint="eastAsia"/>
+          <w:sz w:val="24"/>
+          <w:szCs w:val="24"/>
+        </w:rPr>
+        <w:t>==================2018-08-20</w:t>
+      </w:r>
+    </w:p>
+    <w:p>
+      <w:pPr>
+        <w:adjustRightInd/>
+        <w:snapToGrid/>
+        <w:spacing w:after="0"/>
+        <w:rPr>
+          <w:rFonts w:ascii="宋体" w:eastAsia="宋体" w:hAnsi="宋体" w:cs="宋体"/>
+          <w:sz w:val="24"/>
+          <w:szCs w:val="24"/>
+        </w:rPr>
+      </w:pPr>
+      <w:r>
+        <w:rPr>
+          <w:rFonts w:ascii="宋体" w:eastAsia="宋体" w:hAnsi="宋体" w:cs="宋体"/>
+          <w:sz w:val="24"/>
+          <w:szCs w:val="24"/>
+        </w:rPr>
+        <w:t>15:40:47</w:t>
+      </w:r>
+      <w:r>
+        <w:rPr>
+          <w:rFonts w:ascii="宋体" w:eastAsia="宋体" w:hAnsi="宋体" w:cs="宋体"/>
+          <w:sz w:val="24"/>
+          <w:szCs w:val="24"/>
+        </w:rPr>
+        <w:br/>
+        <w:t>广州测绘，LISP 马哥 2018-08-20 15:40:47</w:t>
+      </w:r>
+      <w:r>
+        <w:rPr>
+          <w:rFonts w:ascii="宋体" w:eastAsia="宋体" w:hAnsi="宋体" w:cs="宋体"/>
+          <w:sz w:val="24"/>
+          <w:szCs w:val="24"/>
+        </w:rPr>
+        <w:br/>
+      </w:r>
+      <w:r>
+        <w:rPr>
+          <w:rFonts w:ascii="宋体" w:eastAsia="宋体" w:hAnsi="宋体" w:cs="宋体"/>
+          <w:sz w:val="24"/>
+          <w:szCs w:val="24"/>
+        </w:rPr>
+        <w:br/>
+        <w:t>此为bzb命令的，</w:t>
+      </w:r>
+      <w:r>
+        <w:rPr>
+          <w:rFonts w:ascii="宋体" w:eastAsia="宋体" w:hAnsi="宋体" w:cs="宋体"/>
+          <w:sz w:val="24"/>
+          <w:szCs w:val="24"/>
+        </w:rPr>
+        <w:br/>
+        <w:t>目前，尚需再麻烦你优化下输出，</w:t>
+      </w:r>
+      <w:r>
+        <w:rPr>
+          <w:rFonts w:ascii="宋体" w:eastAsia="宋体" w:hAnsi="宋体" w:cs="宋体"/>
+          <w:sz w:val="24"/>
+          <w:szCs w:val="24"/>
+        </w:rPr>
+        <w:br/>
+      </w:r>
+      <w:r>
+        <w:rPr>
+          <w:rFonts w:ascii="宋体" w:eastAsia="宋体" w:hAnsi="宋体" w:cs="宋体"/>
+          <w:sz w:val="24"/>
+          <w:szCs w:val="24"/>
+        </w:rPr>
+        <w:lastRenderedPageBreak/>
+        <w:br/>
+        <w:t>广州测绘，LISP 马哥 2018-08-20 15:42:44</w:t>
+      </w:r>
+      <w:r>
+        <w:rPr>
+          <w:rFonts w:ascii="宋体" w:eastAsia="宋体" w:hAnsi="宋体" w:cs="宋体"/>
+          <w:sz w:val="24"/>
+          <w:szCs w:val="24"/>
+        </w:rPr>
+        <w:br/>
+      </w:r>
+      <w:r>
+        <w:rPr>
+          <w:rFonts w:ascii="宋体" w:eastAsia="宋体" w:hAnsi="宋体" w:cs="宋体"/>
+          <w:sz w:val="24"/>
+          <w:szCs w:val="24"/>
+        </w:rPr>
+        <w:br/>
+      </w:r>
+      <w:r>
+        <w:rPr>
+          <w:rFonts w:ascii="宋体" w:eastAsia="宋体" w:hAnsi="宋体" w:cs="宋体"/>
+          <w:noProof/>
+          <w:sz w:val="24"/>
+          <w:szCs w:val="24"/>
+        </w:rPr>
+        <w:drawing>
+          <wp:inline distT="0" distB="0" distL="0" distR="0">
+            <wp:extent cx="3474720" cy="3741420"/>
+            <wp:effectExtent l="19050" t="0" r="0" b="0"/>
+            <wp:docPr id="8" name="图片 1" descr="C:\Users\Administrator\Documents\Tencent Files\779441436\Image\C2C\5_E7WANAYW@0@__MILIIHBP.png"/>
+            <wp:cNvGraphicFramePr>
+              <a:graphicFrameLocks xmlns:a="http://schemas.openxmlformats.org/drawingml/2006/main" noChangeAspect="1"/>
+            </wp:cNvGraphicFramePr>
+            <a:graphic xmlns:a="http://schemas.openxmlformats.org/drawingml/2006/main">
+              <a:graphicData uri="http://schemas.openxmlformats.org/drawingml/2006/picture">
+                <pic:pic xmlns:pic="http://schemas.openxmlformats.org/drawingml/2006/picture">
+                  <pic:nvPicPr>
+                    <pic:cNvPr id="0" name="Picture 1" descr="C:\Users\Administrator\Documents\Tencent Files\779441436\Image\C2C\5_E7WANAYW@0@__MILIIHBP.png"/>
+                    <pic:cNvPicPr>
+                      <a:picLocks noChangeAspect="1" noChangeArrowheads="1"/>
+                    </pic:cNvPicPr>
+                  </pic:nvPicPr>
+                  <pic:blipFill>
+                    <a:blip r:embed="rId9" cstate="print"/>
+                    <a:srcRect/>
+                    <a:stretch>
+                      <a:fillRect/>
+                    </a:stretch>
+                  </pic:blipFill>
+                  <pic:spPr bwMode="auto">
+                    <a:xfrm>
+                      <a:off x="0" y="0"/>
+                      <a:ext cx="3474720" cy="3741420"/>
+                    </a:xfrm>
+                    <a:prstGeom prst="rect">
+                      <a:avLst/>
+                    </a:prstGeom>
+                    <a:noFill/>
+                    <a:ln w="9525">
+                      <a:noFill/>
+                      <a:miter lim="800000"/>
+                      <a:headEnd/>
+                      <a:tailEnd/>
+                    </a:ln>
+                  </pic:spPr>
+                </pic:pic>
+              </a:graphicData>
+            </a:graphic>
+          </wp:inline>
+        </w:drawing>
+      </w:r>
+      <w:r>
+        <w:rPr>
+          <w:rFonts w:ascii="宋体" w:eastAsia="宋体" w:hAnsi="宋体" w:cs="宋体"/>
+          <w:sz w:val="24"/>
+          <w:szCs w:val="24"/>
+        </w:rPr>
+        <w:br/>
+        <w:t>15:43:21</w:t>
+      </w:r>
+      <w:r>
+        <w:rPr>
+          <w:rFonts w:ascii="宋体" w:eastAsia="宋体" w:hAnsi="宋体" w:cs="宋体"/>
+          <w:sz w:val="24"/>
+          <w:szCs w:val="24"/>
+        </w:rPr>
+        <w:br/>
+        <w:t>广州测绘，LISP 马哥 2018-08-20 15:43:21</w:t>
+      </w:r>
+      <w:r>
+        <w:rPr>
+          <w:rFonts w:ascii="宋体" w:eastAsia="宋体" w:hAnsi="宋体" w:cs="宋体"/>
+          <w:sz w:val="24"/>
+          <w:szCs w:val="24"/>
+        </w:rPr>
+        <w:br/>
+      </w:r>
+      <w:r>
+        <w:rPr>
+          <w:rFonts w:ascii="宋体" w:eastAsia="宋体" w:hAnsi="宋体" w:cs="宋体"/>
+          <w:sz w:val="24"/>
+          <w:szCs w:val="24"/>
+        </w:rPr>
+        <w:br/>
+      </w:r>
+      <w:r>
+        <w:rPr>
+          <w:rFonts w:ascii="宋体" w:eastAsia="宋体" w:hAnsi="宋体" w:cs="宋体"/>
+          <w:noProof/>
+          <w:sz w:val="24"/>
+          <w:szCs w:val="24"/>
+        </w:rPr>
+        <w:lastRenderedPageBreak/>
+        <w:drawing>
+          <wp:inline distT="0" distB="0" distL="0" distR="0">
+            <wp:extent cx="3436620" cy="4274820"/>
+            <wp:effectExtent l="19050" t="0" r="0" b="0"/>
+            <wp:docPr id="2" name="图片 2" descr="C:\Users\Administrator\Documents\Tencent Files\779441436\Image\C2C\}L9M{0JG3Y~O`S~%5W]K`E8.png"/>
+            <wp:cNvGraphicFramePr>
+              <a:graphicFrameLocks xmlns:a="http://schemas.openxmlformats.org/drawingml/2006/main" noChangeAspect="1"/>
+            </wp:cNvGraphicFramePr>
+            <a:graphic xmlns:a="http://schemas.openxmlformats.org/drawingml/2006/main">
+              <a:graphicData uri="http://schemas.openxmlformats.org/drawingml/2006/picture">
+                <pic:pic xmlns:pic="http://schemas.openxmlformats.org/drawingml/2006/picture">
+                  <pic:nvPicPr>
+                    <pic:cNvPr id="0" name="Picture 2" descr="C:\Users\Administrator\Documents\Tencent Files\779441436\Image\C2C\}L9M{0JG3Y~O`S~%5W]K`E8.png"/>
+                    <pic:cNvPicPr>
+                      <a:picLocks noChangeAspect="1" noChangeArrowheads="1"/>
+                    </pic:cNvPicPr>
+                  </pic:nvPicPr>
+                  <pic:blipFill>
+                    <a:blip r:embed="rId10" cstate="print"/>
+                    <a:srcRect/>
+                    <a:stretch>
+                      <a:fillRect/>
+                    </a:stretch>
+                  </pic:blipFill>
+                  <pic:spPr bwMode="auto">
+                    <a:xfrm>
+                      <a:off x="0" y="0"/>
+                      <a:ext cx="3436620" cy="4274820"/>
+                    </a:xfrm>
+                    <a:prstGeom prst="rect">
+                      <a:avLst/>
+                    </a:prstGeom>
+                    <a:noFill/>
+                    <a:ln w="9525">
+                      <a:noFill/>
+                      <a:miter lim="800000"/>
+                      <a:headEnd/>
+                      <a:tailEnd/>
+                    </a:ln>
+                  </pic:spPr>
+                </pic:pic>
+              </a:graphicData>
+            </a:graphic>
+          </wp:inline>
+        </w:drawing>
+      </w:r>
+      <w:r>
+        <w:rPr>
+          <w:rFonts w:ascii="宋体" w:eastAsia="宋体" w:hAnsi="宋体" w:cs="宋体"/>
+          <w:sz w:val="24"/>
+          <w:szCs w:val="24"/>
+        </w:rPr>
+        <w:br/>
+      </w:r>
+      <w:r>
+        <w:rPr>
+          <w:rFonts w:ascii="宋体" w:eastAsia="宋体" w:hAnsi="宋体" w:cs="宋体"/>
+          <w:sz w:val="24"/>
+          <w:szCs w:val="24"/>
+        </w:rPr>
+        <w:br/>
+        <w:t>广州测绘，LISP 马哥 2018-08-20 15:45:19</w:t>
+      </w:r>
+      <w:r>
+        <w:rPr>
+          <w:rFonts w:ascii="宋体" w:eastAsia="宋体" w:hAnsi="宋体" w:cs="宋体"/>
+          <w:sz w:val="24"/>
+          <w:szCs w:val="24"/>
+        </w:rPr>
+        <w:br/>
+      </w:r>
+      <w:r>
+        <w:rPr>
+          <w:rFonts w:ascii="宋体" w:eastAsia="宋体" w:hAnsi="宋体" w:cs="宋体"/>
+          <w:sz w:val="24"/>
+          <w:szCs w:val="24"/>
+        </w:rPr>
+        <w:br/>
+        <w:t>这个命名为 bzb 我自用的lisp插件，</w:t>
+      </w:r>
+      <w:r>
+        <w:rPr>
+          <w:rFonts w:ascii="宋体" w:eastAsia="宋体" w:hAnsi="宋体" w:cs="宋体"/>
+          <w:sz w:val="24"/>
+          <w:szCs w:val="24"/>
+        </w:rPr>
+        <w:br/>
+        <w:t>其输出为Excel时，尚需优化，</w:t>
+      </w:r>
+      <w:r>
+        <w:rPr>
+          <w:rFonts w:ascii="宋体" w:eastAsia="宋体" w:hAnsi="宋体" w:cs="宋体"/>
+          <w:sz w:val="24"/>
+          <w:szCs w:val="24"/>
+        </w:rPr>
+        <w:br/>
+        <w:t>15:40:29</w:t>
+      </w:r>
+      <w:r>
+        <w:rPr>
+          <w:rFonts w:ascii="宋体" w:eastAsia="宋体" w:hAnsi="宋体" w:cs="宋体"/>
+          <w:sz w:val="24"/>
+          <w:szCs w:val="24"/>
+        </w:rPr>
+        <w:br/>
+        <w:t>对方取消在线传输，转为发送离线文件“bzb-我自己用 2018 08 20 .lsp”(42.44KB)。</w:t>
+      </w:r>
+      <w:r>
+        <w:rPr>
+          <w:rFonts w:ascii="宋体" w:eastAsia="宋体" w:hAnsi="宋体" w:cs="宋体"/>
+          <w:sz w:val="24"/>
+          <w:szCs w:val="24"/>
+        </w:rPr>
+        <w:br/>
+        <w:t>15:46:55</w:t>
+      </w:r>
+      <w:r>
+        <w:rPr>
+          <w:rFonts w:ascii="宋体" w:eastAsia="宋体" w:hAnsi="宋体" w:cs="宋体"/>
+          <w:sz w:val="24"/>
+          <w:szCs w:val="24"/>
+        </w:rPr>
+        <w:br/>
+        <w:t>广州测绘，LISP 马哥 2018-08-20 15:46:55</w:t>
+      </w:r>
+      <w:r>
+        <w:rPr>
+          <w:rFonts w:ascii="宋体" w:eastAsia="宋体" w:hAnsi="宋体" w:cs="宋体"/>
+          <w:sz w:val="24"/>
+          <w:szCs w:val="24"/>
+        </w:rPr>
+        <w:br/>
+      </w:r>
+      <w:r>
+        <w:rPr>
+          <w:rFonts w:ascii="宋体" w:eastAsia="宋体" w:hAnsi="宋体" w:cs="宋体"/>
+          <w:sz w:val="24"/>
+          <w:szCs w:val="24"/>
+        </w:rPr>
+        <w:br/>
+      </w:r>
+      <w:r>
+        <w:rPr>
+          <w:rFonts w:ascii="宋体" w:eastAsia="宋体" w:hAnsi="宋体" w:cs="宋体"/>
+          <w:sz w:val="24"/>
+          <w:szCs w:val="24"/>
+        </w:rPr>
+        <w:br/>
+      </w:r>
+      <w:r>
+        <w:rPr>
+          <w:rFonts w:ascii="宋体" w:eastAsia="宋体" w:hAnsi="宋体" w:cs="宋体"/>
+          <w:sz w:val="24"/>
+          <w:szCs w:val="24"/>
+        </w:rPr>
+        <w:br/>
+        <w:t>广州测绘，LISP 马哥 2018-08-20 15:48:01</w:t>
+      </w:r>
+      <w:r>
+        <w:rPr>
+          <w:rFonts w:ascii="宋体" w:eastAsia="宋体" w:hAnsi="宋体" w:cs="宋体"/>
+          <w:sz w:val="24"/>
+          <w:szCs w:val="24"/>
+        </w:rPr>
+        <w:br/>
+      </w:r>
+      <w:r>
+        <w:rPr>
+          <w:rFonts w:ascii="宋体" w:eastAsia="宋体" w:hAnsi="宋体" w:cs="宋体"/>
+          <w:sz w:val="24"/>
+          <w:szCs w:val="24"/>
+        </w:rPr>
+        <w:lastRenderedPageBreak/>
+        <w:br/>
+      </w:r>
+      <w:r>
+        <w:rPr>
+          <w:rFonts w:ascii="宋体" w:eastAsia="宋体" w:hAnsi="宋体" w:cs="宋体"/>
+          <w:noProof/>
+          <w:sz w:val="24"/>
+          <w:szCs w:val="24"/>
+        </w:rPr>
+        <w:drawing>
+          <wp:inline distT="0" distB="0" distL="0" distR="0">
+            <wp:extent cx="4907280" cy="2095500"/>
+            <wp:effectExtent l="19050" t="0" r="7620" b="0"/>
+            <wp:docPr id="1" name="图片 3" descr="C:\Users\Administrator\Documents\Tencent Files\779441436\Image\C2C\G5H0@RZVPPT5AAOG7BIZ6(Y.png"/>
+            <wp:cNvGraphicFramePr>
+              <a:graphicFrameLocks xmlns:a="http://schemas.openxmlformats.org/drawingml/2006/main" noChangeAspect="1"/>
+            </wp:cNvGraphicFramePr>
+            <a:graphic xmlns:a="http://schemas.openxmlformats.org/drawingml/2006/main">
+              <a:graphicData uri="http://schemas.openxmlformats.org/drawingml/2006/picture">
+                <pic:pic xmlns:pic="http://schemas.openxmlformats.org/drawingml/2006/picture">
+                  <pic:nvPicPr>
+                    <pic:cNvPr id="0" name="Picture 3" descr="C:\Users\Administrator\Documents\Tencent Files\779441436\Image\C2C\G5H0@RZVPPT5AAOG7BIZ6(Y.png"/>
+                    <pic:cNvPicPr>
+                      <a:picLocks noChangeAspect="1" noChangeArrowheads="1"/>
+                    </pic:cNvPicPr>
+                  </pic:nvPicPr>
+                  <pic:blipFill>
+                    <a:blip r:embed="rId11" cstate="print"/>
+                    <a:srcRect/>
+                    <a:stretch>
+                      <a:fillRect/>
+                    </a:stretch>
+                  </pic:blipFill>
+                  <pic:spPr bwMode="auto">
+                    <a:xfrm>
+                      <a:off x="0" y="0"/>
+                      <a:ext cx="4907280" cy="2095500"/>
+                    </a:xfrm>
+                    <a:prstGeom prst="rect">
+                      <a:avLst/>
+                    </a:prstGeom>
+                    <a:noFill/>
+                    <a:ln w="9525">
+                      <a:noFill/>
+                      <a:miter lim="800000"/>
+                      <a:headEnd/>
+                      <a:tailEnd/>
+                    </a:ln>
+                  </pic:spPr>
+                </pic:pic>
+              </a:graphicData>
+            </a:graphic>
+          </wp:inline>
+        </w:drawing>
+      </w:r>
+    </w:p>
+    <w:p>
+      <w:pPr>
+        <w:adjustRightInd/>
+        <w:snapToGrid/>
+        <w:spacing w:after="0"/>
+        <w:rPr>
+          <w:rFonts w:ascii="宋体" w:eastAsia="宋体" w:hAnsi="宋体" w:cs="宋体" w:hint="eastAsia"/>
+          <w:sz w:val="24"/>
+          <w:szCs w:val="24"/>
+        </w:rPr>
+      </w:pPr>
+    </w:p>
+    <w:p>
+      <w:pPr>
+        <w:adjustRightInd/>
+        <w:snapToGrid/>
+        <w:spacing w:after="0"/>
+        <w:rPr>
+          <w:rFonts w:ascii="宋体" w:eastAsia="宋体" w:hAnsi="宋体" w:cs="宋体"/>
+          <w:sz w:val="24"/>
+          <w:szCs w:val="24"/>
+        </w:rPr>
+      </w:pPr>
+      <w:r>
+        <w:rPr>
+          <w:rFonts w:ascii="宋体" w:eastAsia="宋体" w:hAnsi="宋体" w:cs="宋体" w:hint="eastAsia"/>
+          <w:sz w:val="24"/>
+          <w:szCs w:val="24"/>
+        </w:rPr>
+        <w:t>====================</w:t>
+      </w:r>
+    </w:p>
+    <w:p>
+      <w:pPr>
+        <w:adjustRightInd/>
+        <w:snapToGrid/>
+        <w:spacing w:after="0"/>
+        <w:rPr>
           <w:rFonts w:ascii="宋体" w:eastAsia="宋体" w:hAnsi="宋体" w:cs="宋体"/>
           <w:sz w:val="24"/>
           <w:szCs w:val="24"/>
@@ -1727,9 +2379,6 @@
     <w:p>
       <w:pPr>
         <w:spacing w:line="220" w:lineRule="atLeast"/>
-        <w:rPr>
-          <w:rFonts w:hint="eastAsia"/>
-        </w:rPr>
       </w:pPr>
     </w:p>
     <w:sectPr>
